--- a/Template.docx
+++ b/Template.docx
@@ -1,6 +1,6 @@
 
 <file path=word/document.xml><?xml version="1.0" encoding="utf-8"?>
-<w:document xmlns:wpc="http://schemas.microsoft.com/office/word/2010/wordprocessingCanvas" xmlns:cx="http://schemas.microsoft.com/office/drawing/2014/chartex" xmlns:cx1="http://schemas.microsoft.com/office/drawing/2015/9/8/chartex" xmlns:cx2="http://schemas.microsoft.com/office/drawing/2015/10/21/chartex" xmlns:cx3="http://schemas.microsoft.com/office/drawing/2016/5/9/chartex" xmlns:cx4="http://schemas.microsoft.com/office/drawing/2016/5/10/chartex" xmlns:cx5="http://schemas.microsoft.com/office/drawing/2016/5/11/chartex" xmlns:cx6="http://schemas.microsoft.com/office/drawing/2016/5/12/chartex" xmlns:cx7="http://schemas.microsoft.com/office/drawing/2016/5/13/chartex" xmlns:cx8="http://schemas.microsoft.com/office/drawing/2016/5/14/chartex" xmlns:mc="http://schemas.openxmlformats.org/markup-compatibility/2006" xmlns:aink="http://schemas.microsoft.com/office/drawing/2016/ink" xmlns:am3d="http://schemas.microsoft.com/office/drawing/2017/model3d" xmlns:o="urn:schemas-microsoft-com:office:office" xmlns:r="http://schemas.openxmlformats.org/officeDocument/2006/relationships" xmlns:m="http://schemas.openxmlformats.org/officeDocument/2006/math" xmlns:v="urn:schemas-microsoft-com:vml" xmlns:wp14="http://schemas.microsoft.com/office/word/2010/wordprocessingDrawing" xmlns:wp="http://schemas.openxmlformats.org/drawingml/2006/wordprocessingDrawing" xmlns:w10="urn:schemas-microsoft-com:office:word" xmlns:w="http://schemas.openxmlformats.org/wordprocessingml/2006/main" xmlns:w14="http://schemas.microsoft.com/office/word/2010/wordml" xmlns:w15="http://schemas.microsoft.com/office/word/2012/wordml" xmlns:w16cex="http://schemas.microsoft.com/office/word/2018/wordml/cex" xmlns:w16cid="http://schemas.microsoft.com/office/word/2016/wordml/cid" xmlns:w16="http://schemas.microsoft.com/office/word/2018/wordml" xmlns:w16se="http://schemas.microsoft.com/office/word/2015/wordml/symex" xmlns:wpg="http://schemas.microsoft.com/office/word/2010/wordprocessingGroup" xmlns:wpi="http://schemas.microsoft.com/office/word/2010/wordprocessingInk" xmlns:wne="http://schemas.microsoft.com/office/word/2006/wordml" xmlns:wps="http://schemas.microsoft.com/office/word/2010/wordprocessingShape" mc:Ignorable="w14 w15 w16se w16cid w16 w16cex wp14">
+<w:document xmlns:wpc="http://schemas.microsoft.com/office/word/2010/wordprocessingCanvas" xmlns:cx="http://schemas.microsoft.com/office/drawing/2014/chartex" xmlns:cx1="http://schemas.microsoft.com/office/drawing/2015/9/8/chartex" xmlns:cx2="http://schemas.microsoft.com/office/drawing/2015/10/21/chartex" xmlns:cx3="http://schemas.microsoft.com/office/drawing/2016/5/9/chartex" xmlns:cx4="http://schemas.microsoft.com/office/drawing/2016/5/10/chartex" xmlns:cx5="http://schemas.microsoft.com/office/drawing/2016/5/11/chartex" xmlns:cx6="http://schemas.microsoft.com/office/drawing/2016/5/12/chartex" xmlns:cx7="http://schemas.microsoft.com/office/drawing/2016/5/13/chartex" xmlns:cx8="http://schemas.microsoft.com/office/drawing/2016/5/14/chartex" xmlns:mc="http://schemas.openxmlformats.org/markup-compatibility/2006" xmlns:aink="http://schemas.microsoft.com/office/drawing/2016/ink" xmlns:am3d="http://schemas.microsoft.com/office/drawing/2017/model3d" xmlns:o="urn:schemas-microsoft-com:office:office" xmlns:r="http://schemas.openxmlformats.org/officeDocument/2006/relationships" xmlns:m="http://schemas.openxmlformats.org/officeDocument/2006/math" xmlns:v="urn:schemas-microsoft-com:vml" xmlns:wp14="http://schemas.microsoft.com/office/word/2010/wordprocessingDrawing" xmlns:wp="http://schemas.openxmlformats.org/drawingml/2006/wordprocessingDrawing" xmlns:w10="urn:schemas-microsoft-com:office:word" xmlns:w="http://schemas.openxmlformats.org/wordprocessingml/2006/main" xmlns:w14="http://schemas.microsoft.com/office/word/2010/wordml" xmlns:w15="http://schemas.microsoft.com/office/word/2012/wordml" xmlns:w16cid="http://schemas.microsoft.com/office/word/2016/wordml/cid" xmlns:w16se="http://schemas.microsoft.com/office/word/2015/wordml/symex" xmlns:wpg="http://schemas.microsoft.com/office/word/2010/wordprocessingGroup" xmlns:wpi="http://schemas.microsoft.com/office/word/2010/wordprocessingInk" xmlns:wne="http://schemas.microsoft.com/office/word/2006/wordml" xmlns:wps="http://schemas.microsoft.com/office/word/2010/wordprocessingShape" mc:Ignorable="w14 w15 w16se w16cid wp14">
   <w:body>
     <w:p/>
     <w:p/>
@@ -86,7 +86,15 @@
         <w:jc w:val="center"/>
       </w:pPr>
       <w:r>
-        <w:t>North Central University</w:t>
+        <w:t>North</w:t>
+      </w:r>
+      <w:r>
+        <w:t>c</w:t>
+      </w:r>
+      <w:bookmarkStart w:id="0" w:name="_GoBack"/>
+      <w:bookmarkEnd w:id="0"/>
+      <w:r>
+        <w:t>entral University</w:t>
       </w:r>
     </w:p>
     <w:p>
@@ -124,7 +132,7 @@
 </file>
 
 <file path=word/endnotes.xml><?xml version="1.0" encoding="utf-8"?>
-<w:endnotes xmlns:wpc="http://schemas.microsoft.com/office/word/2010/wordprocessingCanvas" xmlns:cx="http://schemas.microsoft.com/office/drawing/2014/chartex" xmlns:cx1="http://schemas.microsoft.com/office/drawing/2015/9/8/chartex" xmlns:cx2="http://schemas.microsoft.com/office/drawing/2015/10/21/chartex" xmlns:cx3="http://schemas.microsoft.com/office/drawing/2016/5/9/chartex" xmlns:cx4="http://schemas.microsoft.com/office/drawing/2016/5/10/chartex" xmlns:cx5="http://schemas.microsoft.com/office/drawing/2016/5/11/chartex" xmlns:cx6="http://schemas.microsoft.com/office/drawing/2016/5/12/chartex" xmlns:cx7="http://schemas.microsoft.com/office/drawing/2016/5/13/chartex" xmlns:cx8="http://schemas.microsoft.com/office/drawing/2016/5/14/chartex" xmlns:mc="http://schemas.openxmlformats.org/markup-compatibility/2006" xmlns:aink="http://schemas.microsoft.com/office/drawing/2016/ink" xmlns:am3d="http://schemas.microsoft.com/office/drawing/2017/model3d" xmlns:o="urn:schemas-microsoft-com:office:office" xmlns:r="http://schemas.openxmlformats.org/officeDocument/2006/relationships" xmlns:m="http://schemas.openxmlformats.org/officeDocument/2006/math" xmlns:v="urn:schemas-microsoft-com:vml" xmlns:wp14="http://schemas.microsoft.com/office/word/2010/wordprocessingDrawing" xmlns:wp="http://schemas.openxmlformats.org/drawingml/2006/wordprocessingDrawing" xmlns:w10="urn:schemas-microsoft-com:office:word" xmlns:w="http://schemas.openxmlformats.org/wordprocessingml/2006/main" xmlns:w14="http://schemas.microsoft.com/office/word/2010/wordml" xmlns:w15="http://schemas.microsoft.com/office/word/2012/wordml" xmlns:w16cex="http://schemas.microsoft.com/office/word/2018/wordml/cex" xmlns:w16cid="http://schemas.microsoft.com/office/word/2016/wordml/cid" xmlns:w16="http://schemas.microsoft.com/office/word/2018/wordml" xmlns:w16se="http://schemas.microsoft.com/office/word/2015/wordml/symex" xmlns:wpg="http://schemas.microsoft.com/office/word/2010/wordprocessingGroup" xmlns:wpi="http://schemas.microsoft.com/office/word/2010/wordprocessingInk" xmlns:wne="http://schemas.microsoft.com/office/word/2006/wordml" xmlns:wps="http://schemas.microsoft.com/office/word/2010/wordprocessingShape" mc:Ignorable="w14 w15 w16se w16cid w16 w16cex wp14">
+<w:endnotes xmlns:wpc="http://schemas.microsoft.com/office/word/2010/wordprocessingCanvas" xmlns:cx="http://schemas.microsoft.com/office/drawing/2014/chartex" xmlns:cx1="http://schemas.microsoft.com/office/drawing/2015/9/8/chartex" xmlns:cx2="http://schemas.microsoft.com/office/drawing/2015/10/21/chartex" xmlns:cx3="http://schemas.microsoft.com/office/drawing/2016/5/9/chartex" xmlns:cx4="http://schemas.microsoft.com/office/drawing/2016/5/10/chartex" xmlns:cx5="http://schemas.microsoft.com/office/drawing/2016/5/11/chartex" xmlns:cx6="http://schemas.microsoft.com/office/drawing/2016/5/12/chartex" xmlns:cx7="http://schemas.microsoft.com/office/drawing/2016/5/13/chartex" xmlns:cx8="http://schemas.microsoft.com/office/drawing/2016/5/14/chartex" xmlns:mc="http://schemas.openxmlformats.org/markup-compatibility/2006" xmlns:aink="http://schemas.microsoft.com/office/drawing/2016/ink" xmlns:am3d="http://schemas.microsoft.com/office/drawing/2017/model3d" xmlns:o="urn:schemas-microsoft-com:office:office" xmlns:r="http://schemas.openxmlformats.org/officeDocument/2006/relationships" xmlns:m="http://schemas.openxmlformats.org/officeDocument/2006/math" xmlns:v="urn:schemas-microsoft-com:vml" xmlns:wp14="http://schemas.microsoft.com/office/word/2010/wordprocessingDrawing" xmlns:wp="http://schemas.openxmlformats.org/drawingml/2006/wordprocessingDrawing" xmlns:w10="urn:schemas-microsoft-com:office:word" xmlns:w="http://schemas.openxmlformats.org/wordprocessingml/2006/main" xmlns:w14="http://schemas.microsoft.com/office/word/2010/wordml" xmlns:w15="http://schemas.microsoft.com/office/word/2012/wordml" xmlns:w16cid="http://schemas.microsoft.com/office/word/2016/wordml/cid" xmlns:w16se="http://schemas.microsoft.com/office/word/2015/wordml/symex" xmlns:wpg="http://schemas.microsoft.com/office/word/2010/wordprocessingGroup" xmlns:wpi="http://schemas.microsoft.com/office/word/2010/wordprocessingInk" xmlns:wne="http://schemas.microsoft.com/office/word/2006/wordml" xmlns:wps="http://schemas.microsoft.com/office/word/2010/wordprocessingShape" mc:Ignorable="w14 w15 w16se w16cid wp14">
   <w:endnote w:type="separator" w:id="-1">
     <w:p>
       <w:pPr>
@@ -149,7 +157,7 @@
 </file>
 
 <file path=word/footnotes.xml><?xml version="1.0" encoding="utf-8"?>
-<w:footnotes xmlns:wpc="http://schemas.microsoft.com/office/word/2010/wordprocessingCanvas" xmlns:cx="http://schemas.microsoft.com/office/drawing/2014/chartex" xmlns:cx1="http://schemas.microsoft.com/office/drawing/2015/9/8/chartex" xmlns:cx2="http://schemas.microsoft.com/office/drawing/2015/10/21/chartex" xmlns:cx3="http://schemas.microsoft.com/office/drawing/2016/5/9/chartex" xmlns:cx4="http://schemas.microsoft.com/office/drawing/2016/5/10/chartex" xmlns:cx5="http://schemas.microsoft.com/office/drawing/2016/5/11/chartex" xmlns:cx6="http://schemas.microsoft.com/office/drawing/2016/5/12/chartex" xmlns:cx7="http://schemas.microsoft.com/office/drawing/2016/5/13/chartex" xmlns:cx8="http://schemas.microsoft.com/office/drawing/2016/5/14/chartex" xmlns:mc="http://schemas.openxmlformats.org/markup-compatibility/2006" xmlns:aink="http://schemas.microsoft.com/office/drawing/2016/ink" xmlns:am3d="http://schemas.microsoft.com/office/drawing/2017/model3d" xmlns:o="urn:schemas-microsoft-com:office:office" xmlns:r="http://schemas.openxmlformats.org/officeDocument/2006/relationships" xmlns:m="http://schemas.openxmlformats.org/officeDocument/2006/math" xmlns:v="urn:schemas-microsoft-com:vml" xmlns:wp14="http://schemas.microsoft.com/office/word/2010/wordprocessingDrawing" xmlns:wp="http://schemas.openxmlformats.org/drawingml/2006/wordprocessingDrawing" xmlns:w10="urn:schemas-microsoft-com:office:word" xmlns:w="http://schemas.openxmlformats.org/wordprocessingml/2006/main" xmlns:w14="http://schemas.microsoft.com/office/word/2010/wordml" xmlns:w15="http://schemas.microsoft.com/office/word/2012/wordml" xmlns:w16cex="http://schemas.microsoft.com/office/word/2018/wordml/cex" xmlns:w16cid="http://schemas.microsoft.com/office/word/2016/wordml/cid" xmlns:w16="http://schemas.microsoft.com/office/word/2018/wordml" xmlns:w16se="http://schemas.microsoft.com/office/word/2015/wordml/symex" xmlns:wpg="http://schemas.microsoft.com/office/word/2010/wordprocessingGroup" xmlns:wpi="http://schemas.microsoft.com/office/word/2010/wordprocessingInk" xmlns:wne="http://schemas.microsoft.com/office/word/2006/wordml" xmlns:wps="http://schemas.microsoft.com/office/word/2010/wordprocessingShape" mc:Ignorable="w14 w15 w16se w16cid w16 w16cex wp14">
+<w:footnotes xmlns:wpc="http://schemas.microsoft.com/office/word/2010/wordprocessingCanvas" xmlns:cx="http://schemas.microsoft.com/office/drawing/2014/chartex" xmlns:cx1="http://schemas.microsoft.com/office/drawing/2015/9/8/chartex" xmlns:cx2="http://schemas.microsoft.com/office/drawing/2015/10/21/chartex" xmlns:cx3="http://schemas.microsoft.com/office/drawing/2016/5/9/chartex" xmlns:cx4="http://schemas.microsoft.com/office/drawing/2016/5/10/chartex" xmlns:cx5="http://schemas.microsoft.com/office/drawing/2016/5/11/chartex" xmlns:cx6="http://schemas.microsoft.com/office/drawing/2016/5/12/chartex" xmlns:cx7="http://schemas.microsoft.com/office/drawing/2016/5/13/chartex" xmlns:cx8="http://schemas.microsoft.com/office/drawing/2016/5/14/chartex" xmlns:mc="http://schemas.openxmlformats.org/markup-compatibility/2006" xmlns:aink="http://schemas.microsoft.com/office/drawing/2016/ink" xmlns:am3d="http://schemas.microsoft.com/office/drawing/2017/model3d" xmlns:o="urn:schemas-microsoft-com:office:office" xmlns:r="http://schemas.openxmlformats.org/officeDocument/2006/relationships" xmlns:m="http://schemas.openxmlformats.org/officeDocument/2006/math" xmlns:v="urn:schemas-microsoft-com:vml" xmlns:wp14="http://schemas.microsoft.com/office/word/2010/wordprocessingDrawing" xmlns:wp="http://schemas.openxmlformats.org/drawingml/2006/wordprocessingDrawing" xmlns:w10="urn:schemas-microsoft-com:office:word" xmlns:w="http://schemas.openxmlformats.org/wordprocessingml/2006/main" xmlns:w14="http://schemas.microsoft.com/office/word/2010/wordml" xmlns:w15="http://schemas.microsoft.com/office/word/2012/wordml" xmlns:w16cid="http://schemas.microsoft.com/office/word/2016/wordml/cid" xmlns:w16se="http://schemas.microsoft.com/office/word/2015/wordml/symex" xmlns:wpg="http://schemas.microsoft.com/office/word/2010/wordprocessingGroup" xmlns:wpi="http://schemas.microsoft.com/office/word/2010/wordprocessingInk" xmlns:wne="http://schemas.microsoft.com/office/word/2006/wordml" xmlns:wps="http://schemas.microsoft.com/office/word/2010/wordprocessingShape" mc:Ignorable="w14 w15 w16se w16cid wp14">
   <w:footnote w:type="separator" w:id="-1">
     <w:p>
       <w:pPr>
@@ -174,7 +182,7 @@
 </file>
 
 <file path=word/header1.xml><?xml version="1.0" encoding="utf-8"?>
-<w:hdr xmlns:wpc="http://schemas.microsoft.com/office/word/2010/wordprocessingCanvas" xmlns:cx="http://schemas.microsoft.com/office/drawing/2014/chartex" xmlns:cx1="http://schemas.microsoft.com/office/drawing/2015/9/8/chartex" xmlns:cx2="http://schemas.microsoft.com/office/drawing/2015/10/21/chartex" xmlns:cx3="http://schemas.microsoft.com/office/drawing/2016/5/9/chartex" xmlns:cx4="http://schemas.microsoft.com/office/drawing/2016/5/10/chartex" xmlns:cx5="http://schemas.microsoft.com/office/drawing/2016/5/11/chartex" xmlns:cx6="http://schemas.microsoft.com/office/drawing/2016/5/12/chartex" xmlns:cx7="http://schemas.microsoft.com/office/drawing/2016/5/13/chartex" xmlns:cx8="http://schemas.microsoft.com/office/drawing/2016/5/14/chartex" xmlns:mc="http://schemas.openxmlformats.org/markup-compatibility/2006" xmlns:aink="http://schemas.microsoft.com/office/drawing/2016/ink" xmlns:am3d="http://schemas.microsoft.com/office/drawing/2017/model3d" xmlns:o="urn:schemas-microsoft-com:office:office" xmlns:r="http://schemas.openxmlformats.org/officeDocument/2006/relationships" xmlns:m="http://schemas.openxmlformats.org/officeDocument/2006/math" xmlns:v="urn:schemas-microsoft-com:vml" xmlns:wp14="http://schemas.microsoft.com/office/word/2010/wordprocessingDrawing" xmlns:wp="http://schemas.openxmlformats.org/drawingml/2006/wordprocessingDrawing" xmlns:w10="urn:schemas-microsoft-com:office:word" xmlns:w="http://schemas.openxmlformats.org/wordprocessingml/2006/main" xmlns:w14="http://schemas.microsoft.com/office/word/2010/wordml" xmlns:w15="http://schemas.microsoft.com/office/word/2012/wordml" xmlns:w16cex="http://schemas.microsoft.com/office/word/2018/wordml/cex" xmlns:w16cid="http://schemas.microsoft.com/office/word/2016/wordml/cid" xmlns:w16="http://schemas.microsoft.com/office/word/2018/wordml" xmlns:w16se="http://schemas.microsoft.com/office/word/2015/wordml/symex" xmlns:wpg="http://schemas.microsoft.com/office/word/2010/wordprocessingGroup" xmlns:wpi="http://schemas.microsoft.com/office/word/2010/wordprocessingInk" xmlns:wne="http://schemas.microsoft.com/office/word/2006/wordml" xmlns:wps="http://schemas.microsoft.com/office/word/2010/wordprocessingShape" mc:Ignorable="w14 w15 w16se w16cid w16 w16cex wp14">
+<w:hdr xmlns:wpc="http://schemas.microsoft.com/office/word/2010/wordprocessingCanvas" xmlns:cx="http://schemas.microsoft.com/office/drawing/2014/chartex" xmlns:cx1="http://schemas.microsoft.com/office/drawing/2015/9/8/chartex" xmlns:cx2="http://schemas.microsoft.com/office/drawing/2015/10/21/chartex" xmlns:cx3="http://schemas.microsoft.com/office/drawing/2016/5/9/chartex" xmlns:cx4="http://schemas.microsoft.com/office/drawing/2016/5/10/chartex" xmlns:cx5="http://schemas.microsoft.com/office/drawing/2016/5/11/chartex" xmlns:cx6="http://schemas.microsoft.com/office/drawing/2016/5/12/chartex" xmlns:cx7="http://schemas.microsoft.com/office/drawing/2016/5/13/chartex" xmlns:cx8="http://schemas.microsoft.com/office/drawing/2016/5/14/chartex" xmlns:mc="http://schemas.openxmlformats.org/markup-compatibility/2006" xmlns:aink="http://schemas.microsoft.com/office/drawing/2016/ink" xmlns:am3d="http://schemas.microsoft.com/office/drawing/2017/model3d" xmlns:o="urn:schemas-microsoft-com:office:office" xmlns:r="http://schemas.openxmlformats.org/officeDocument/2006/relationships" xmlns:m="http://schemas.openxmlformats.org/officeDocument/2006/math" xmlns:v="urn:schemas-microsoft-com:vml" xmlns:wp14="http://schemas.microsoft.com/office/word/2010/wordprocessingDrawing" xmlns:wp="http://schemas.openxmlformats.org/drawingml/2006/wordprocessingDrawing" xmlns:w10="urn:schemas-microsoft-com:office:word" xmlns:w="http://schemas.openxmlformats.org/wordprocessingml/2006/main" xmlns:w14="http://schemas.microsoft.com/office/word/2010/wordml" xmlns:w15="http://schemas.microsoft.com/office/word/2012/wordml" xmlns:w16cid="http://schemas.microsoft.com/office/word/2016/wordml/cid" xmlns:w16se="http://schemas.microsoft.com/office/word/2015/wordml/symex" xmlns:wpg="http://schemas.microsoft.com/office/word/2010/wordprocessingGroup" xmlns:wpi="http://schemas.microsoft.com/office/word/2010/wordprocessingInk" xmlns:wne="http://schemas.microsoft.com/office/word/2006/wordml" xmlns:wps="http://schemas.microsoft.com/office/word/2010/wordprocessingShape" mc:Ignorable="w14 w15 w16se w16cid wp14">
   <w:p>
     <w:pPr>
       <w:pStyle w:val="Header"/>
@@ -261,7 +269,7 @@
 </file>
 
 <file path=word/styles.xml><?xml version="1.0" encoding="utf-8"?>
-<w:styles xmlns:mc="http://schemas.openxmlformats.org/markup-compatibility/2006" xmlns:r="http://schemas.openxmlformats.org/officeDocument/2006/relationships" xmlns:w="http://schemas.openxmlformats.org/wordprocessingml/2006/main" xmlns:w14="http://schemas.microsoft.com/office/word/2010/wordml" xmlns:w15="http://schemas.microsoft.com/office/word/2012/wordml" xmlns:w16cex="http://schemas.microsoft.com/office/word/2018/wordml/cex" xmlns:w16cid="http://schemas.microsoft.com/office/word/2016/wordml/cid" xmlns:w16="http://schemas.microsoft.com/office/word/2018/wordml" xmlns:w16se="http://schemas.microsoft.com/office/word/2015/wordml/symex" mc:Ignorable="w14 w15 w16se w16cid w16 w16cex">
+<w:styles xmlns:mc="http://schemas.openxmlformats.org/markup-compatibility/2006" xmlns:r="http://schemas.openxmlformats.org/officeDocument/2006/relationships" xmlns:w="http://schemas.openxmlformats.org/wordprocessingml/2006/main" xmlns:w14="http://schemas.microsoft.com/office/word/2010/wordml" xmlns:w15="http://schemas.microsoft.com/office/word/2012/wordml" xmlns:w16cid="http://schemas.microsoft.com/office/word/2016/wordml/cid" xmlns:w16se="http://schemas.microsoft.com/office/word/2015/wordml/symex" mc:Ignorable="w14 w15 w16se w16cid">
   <w:docDefaults>
     <w:rPrDefault>
       <w:rPr>
@@ -1176,7 +1184,7 @@
 </file>
 
 <file path=customXml/itemProps1.xml><?xml version="1.0" encoding="utf-8"?>
-<ds:datastoreItem xmlns:ds="http://schemas.openxmlformats.org/officeDocument/2006/customXml" ds:itemID="{226C7791-72FF-4593-B3D6-839813C684C5}">
+<ds:datastoreItem xmlns:ds="http://schemas.openxmlformats.org/officeDocument/2006/customXml" ds:itemID="{EA6BE155-877F-4449-9311-CC2D0A1B8BC3}">
   <ds:schemaRefs>
     <ds:schemaRef ds:uri="http://schemas.openxmlformats.org/officeDocument/2006/bibliography"/>
   </ds:schemaRefs>
